--- a/Chapter 3 Programming Project.docx
+++ b/Chapter 3 Programming Project.docx
@@ -60,6 +60,12 @@
       </w:r>
       <w:r>
         <w:t>:</w:t>
+      </w:r>
+      <w:r>
+        <w:t xml:space="preserve"> </w:t>
+      </w:r>
+      <w:r>
+        <w:t>https://github.com/pistachiosparkle/AA-CS-Class</w:t>
       </w:r>
     </w:p>
     <w:p>
